--- a/report_01.docx
+++ b/report_01.docx
@@ -630,8 +630,6 @@
           <w:szCs w:val="28"/>
           <w:highlight w:val="white"/>
         </w:rPr>
-      </w:r>
-      <w:r>
         <mc:AlternateContent>
           <mc:Choice Requires="wps">
             <w:drawing>
@@ -643,21 +641,33 @@
                 <wp:positionV relativeFrom="paragraph">
                   <wp:posOffset>1081405</wp:posOffset>
                 </wp:positionV>
-                <wp:extent cx="4185920" cy="1416050"/>
+                <wp:extent cx="4186555" cy="1416685"/>
                 <wp:effectExtent l="0" t="0" r="0" b="0"/>
                 <wp:wrapSquare wrapText="bothSides"/>
                 <wp:docPr id="1" name="Frame1"/>
                 <a:graphic xmlns:a="http://schemas.openxmlformats.org/drawingml/2006/main">
                   <a:graphicData uri="http://schemas.microsoft.com/office/word/2010/wordprocessingShape">
                     <wps:wsp>
-                      <wps:cNvSpPr txBox="1"/>
+                      <wps:cNvSpPr/>
                       <wps:spPr>
                         <a:xfrm>
                           <a:off x="0" y="0"/>
-                          <a:ext cx="4185920" cy="1416050"/>
+                          <a:ext cx="4186080" cy="1415880"/>
                         </a:xfrm>
-                        <a:prstGeom prst="rect"/>
+                        <a:prstGeom prst="rect">
+                          <a:avLst/>
+                        </a:prstGeom>
+                        <a:noFill/>
+                        <a:ln>
+                          <a:noFill/>
+                        </a:ln>
                       </wps:spPr>
+                      <wps:style>
+                        <a:lnRef idx="0"/>
+                        <a:fillRef idx="0"/>
+                        <a:effectRef idx="0"/>
+                        <a:fontRef idx="minor"/>
+                      </wps:style>
                       <wps:txbx>
                         <w:txbxContent>
                           <w:tbl>
@@ -682,7 +692,7 @@
                             </w:tblPr>
                             <w:tblGrid>
                               <w:gridCol w:w="2197"/>
-                              <w:gridCol w:w="4395"/>
+                              <w:gridCol w:w="4394"/>
                             </w:tblGrid>
                             <w:tr>
                               <w:trPr>
@@ -715,6 +725,7 @@
                                   <w:r>
                                     <w:rPr>
                                       <w:rFonts w:cs="Times New Roman"/>
+                                      <w:color w:val="auto"/>
                                       <w:sz w:val="28"/>
                                       <w:szCs w:val="28"/>
                                     </w:rPr>
@@ -724,7 +735,7 @@
                               </w:tc>
                               <w:tc>
                                 <w:tcPr>
-                                  <w:tcW w:w="4395" w:type="dxa"/>
+                                  <w:tcW w:w="4394" w:type="dxa"/>
                                   <w:tcBorders>
                                     <w:top w:val="single" w:sz="4" w:space="0" w:color="000000"/>
                                     <w:left w:val="single" w:sz="4" w:space="0" w:color="000000"/>
@@ -740,23 +751,18 @@
                                   <w:pPr>
                                     <w:pStyle w:val="Normal"/>
                                     <w:jc w:val="center"/>
-                                    <w:rPr/>
+                                    <w:rPr>
+                                      <w:color w:val="auto"/>
+                                    </w:rPr>
                                   </w:pPr>
                                   <w:r>
                                     <w:rPr>
                                       <w:rFonts w:cs="Times New Roman"/>
+                                      <w:color w:val="auto"/>
                                       <w:sz w:val="28"/>
                                       <w:szCs w:val="28"/>
                                     </w:rPr>
-                                    <w:t>М8О-108Б-18, №</w:t>
-                                  </w:r>
-                                  <w:r>
-                                    <w:rPr>
-                                      <w:rFonts w:cs="Times New Roman"/>
-                                      <w:sz w:val="28"/>
-                                      <w:szCs w:val="28"/>
-                                    </w:rPr>
-                                    <w:t>5</w:t>
+                                    <w:t>М8О-108Б-18, №5</w:t>
                                   </w:r>
                                 </w:p>
                               </w:tc>
@@ -792,6 +798,7 @@
                                   <w:r>
                                     <w:rPr>
                                       <w:rFonts w:cs="Times New Roman"/>
+                                      <w:color w:val="auto"/>
                                       <w:sz w:val="28"/>
                                       <w:szCs w:val="28"/>
                                     </w:rPr>
@@ -801,7 +808,7 @@
                               </w:tc>
                               <w:tc>
                                 <w:tcPr>
-                                  <w:tcW w:w="4395" w:type="dxa"/>
+                                  <w:tcW w:w="4394" w:type="dxa"/>
                                   <w:tcBorders>
                                     <w:top w:val="single" w:sz="4" w:space="0" w:color="000000"/>
                                     <w:left w:val="single" w:sz="4" w:space="0" w:color="000000"/>
@@ -826,6 +833,7 @@
                                   <w:r>
                                     <w:rPr>
                                       <w:rFonts w:cs="Times New Roman"/>
+                                      <w:color w:val="auto"/>
                                       <w:sz w:val="28"/>
                                       <w:szCs w:val="28"/>
                                     </w:rPr>
@@ -865,6 +873,7 @@
                                   <w:r>
                                     <w:rPr>
                                       <w:rFonts w:cs="Times New Roman"/>
+                                      <w:color w:val="auto"/>
                                       <w:sz w:val="28"/>
                                       <w:szCs w:val="28"/>
                                     </w:rPr>
@@ -874,7 +883,7 @@
                               </w:tc>
                               <w:tc>
                                 <w:tcPr>
-                                  <w:tcW w:w="4395" w:type="dxa"/>
+                                  <w:tcW w:w="4394" w:type="dxa"/>
                                   <w:tcBorders>
                                     <w:top w:val="single" w:sz="4" w:space="0" w:color="000000"/>
                                     <w:left w:val="single" w:sz="4" w:space="0" w:color="000000"/>
@@ -899,6 +908,7 @@
                                   <w:r>
                                     <w:rPr>
                                       <w:rFonts w:cs="Times New Roman"/>
+                                      <w:color w:val="auto"/>
                                       <w:sz w:val="28"/>
                                       <w:szCs w:val="28"/>
                                     </w:rPr>
@@ -938,6 +948,7 @@
                                   <w:r>
                                     <w:rPr>
                                       <w:rFonts w:cs="Times New Roman"/>
+                                      <w:color w:val="auto"/>
                                       <w:sz w:val="28"/>
                                       <w:szCs w:val="28"/>
                                     </w:rPr>
@@ -947,7 +958,7 @@
                               </w:tc>
                               <w:tc>
                                 <w:tcPr>
-                                  <w:tcW w:w="4395" w:type="dxa"/>
+                                  <w:tcW w:w="4394" w:type="dxa"/>
                                   <w:tcBorders>
                                     <w:top w:val="single" w:sz="4" w:space="0" w:color="000000"/>
                                     <w:left w:val="single" w:sz="4" w:space="0" w:color="000000"/>
@@ -965,6 +976,7 @@
                                     <w:jc w:val="center"/>
                                     <w:rPr>
                                       <w:rFonts w:cs="Times New Roman"/>
+                                      <w:color w:val="auto"/>
                                       <w:sz w:val="28"/>
                                       <w:szCs w:val="28"/>
                                     </w:rPr>
@@ -972,6 +984,7 @@
                                   <w:r>
                                     <w:rPr>
                                       <w:rFonts w:cs="Times New Roman"/>
+                                      <w:color w:val="auto"/>
                                       <w:sz w:val="28"/>
                                       <w:szCs w:val="28"/>
                                     </w:rPr>
@@ -1010,6 +1023,7 @@
                                   <w:r>
                                     <w:rPr>
                                       <w:rFonts w:cs="Times New Roman"/>
+                                      <w:color w:val="auto"/>
                                       <w:sz w:val="28"/>
                                       <w:szCs w:val="28"/>
                                     </w:rPr>
@@ -1019,7 +1033,7 @@
                               </w:tc>
                               <w:tc>
                                 <w:tcPr>
-                                  <w:tcW w:w="4395" w:type="dxa"/>
+                                  <w:tcW w:w="4394" w:type="dxa"/>
                                   <w:tcBorders>
                                     <w:top w:val="single" w:sz="4" w:space="0" w:color="000000"/>
                                     <w:left w:val="single" w:sz="4" w:space="0" w:color="000000"/>
@@ -1035,33 +1049,40 @@
                                   <w:pPr>
                                     <w:pStyle w:val="Normal"/>
                                     <w:jc w:val="center"/>
-                                    <w:rPr/>
-                                  </w:pPr>
-                                  <w:r>
                                     <w:rPr>
                                       <w:rFonts w:cs="Times New Roman"/>
                                       <w:sz w:val="28"/>
                                       <w:szCs w:val="28"/>
                                     </w:rPr>
-                                    <w:t>30</w:t>
-                                  </w:r>
+                                  </w:pPr>
                                   <w:r>
                                     <w:rPr>
-                                      <w:rFonts w:cs="Times New Roman"/>
-                                      <w:sz w:val="28"/>
-                                      <w:szCs w:val="28"/>
+                                      <w:color w:val="auto"/>
                                     </w:rPr>
-                                    <w:t>.09.2019</w:t>
                                   </w:r>
                                   <w:bookmarkStart w:id="0" w:name="_GoBack1"/>
-                                  <w:bookmarkEnd w:id="0"/>
+                                  <w:bookmarkStart w:id="1" w:name="_GoBack1"/>
+                                  <w:bookmarkEnd w:id="1"/>
                                 </w:p>
                               </w:tc>
                             </w:tr>
                           </w:tbl>
+                          <w:p>
+                            <w:pPr>
+                              <w:pStyle w:val="FrameContents"/>
+                              <w:rPr>
+                                <w:color w:val="auto"/>
+                              </w:rPr>
+                            </w:pPr>
+                            <w:r>
+                              <w:rPr>
+                                <w:color w:val="auto"/>
+                              </w:rPr>
+                            </w:r>
+                          </w:p>
                         </w:txbxContent>
                       </wps:txbx>
-                      <wps:bodyPr anchor="t" lIns="0" tIns="0" rIns="0" bIns="0">
+                      <wps:bodyPr lIns="0" rIns="0" tIns="0" bIns="0">
                         <a:noAutofit/>
                       </wps:bodyPr>
                     </wps:wsp>
@@ -1072,8 +1093,11 @@
           </mc:Choice>
           <mc:Fallback>
             <w:pict>
-              <v:rect style="position:absolute;rotation:0;width:329.6pt;height:111.5pt;mso-wrap-distance-left:9pt;mso-wrap-distance-right:9pt;mso-wrap-distance-top:0pt;mso-wrap-distance-bottom:0pt;margin-top:85.15pt;mso-position-vertical-relative:text;margin-left:129.15pt;mso-position-horizontal:right;mso-position-horizontal-relative:margin">
-                <v:textbox inset="0in,0in,0in,0in">
+              <v:rect id="shape_0" ID="Frame1" stroked="f" style="position:absolute;margin-left:129.1pt;margin-top:85.15pt;width:329.55pt;height:111.45pt;mso-position-horizontal:right;mso-position-horizontal-relative:margin">
+                <w10:wrap type="none"/>
+                <v:fill o:detectmouseclick="t" on="false"/>
+                <v:stroke color="#3465a4" joinstyle="round" endcap="flat"/>
+                <v:textbox>
                   <w:txbxContent>
                     <w:tbl>
                       <w:tblPr>
@@ -1097,7 +1121,7 @@
                       </w:tblPr>
                       <w:tblGrid>
                         <w:gridCol w:w="2197"/>
-                        <w:gridCol w:w="4395"/>
+                        <w:gridCol w:w="4394"/>
                       </w:tblGrid>
                       <w:tr>
                         <w:trPr>
@@ -1130,6 +1154,7 @@
                             <w:r>
                               <w:rPr>
                                 <w:rFonts w:cs="Times New Roman"/>
+                                <w:color w:val="auto"/>
                                 <w:sz w:val="28"/>
                                 <w:szCs w:val="28"/>
                               </w:rPr>
@@ -1139,7 +1164,7 @@
                         </w:tc>
                         <w:tc>
                           <w:tcPr>
-                            <w:tcW w:w="4395" w:type="dxa"/>
+                            <w:tcW w:w="4394" w:type="dxa"/>
                             <w:tcBorders>
                               <w:top w:val="single" w:sz="4" w:space="0" w:color="000000"/>
                               <w:left w:val="single" w:sz="4" w:space="0" w:color="000000"/>
@@ -1155,23 +1180,18 @@
                             <w:pPr>
                               <w:pStyle w:val="Normal"/>
                               <w:jc w:val="center"/>
-                              <w:rPr/>
+                              <w:rPr>
+                                <w:color w:val="auto"/>
+                              </w:rPr>
                             </w:pPr>
                             <w:r>
                               <w:rPr>
                                 <w:rFonts w:cs="Times New Roman"/>
+                                <w:color w:val="auto"/>
                                 <w:sz w:val="28"/>
                                 <w:szCs w:val="28"/>
                               </w:rPr>
-                              <w:t>М8О-108Б-18, №</w:t>
-                            </w:r>
-                            <w:r>
-                              <w:rPr>
-                                <w:rFonts w:cs="Times New Roman"/>
-                                <w:sz w:val="28"/>
-                                <w:szCs w:val="28"/>
-                              </w:rPr>
-                              <w:t>5</w:t>
+                              <w:t>М8О-108Б-18, №5</w:t>
                             </w:r>
                           </w:p>
                         </w:tc>
@@ -1207,6 +1227,7 @@
                             <w:r>
                               <w:rPr>
                                 <w:rFonts w:cs="Times New Roman"/>
+                                <w:color w:val="auto"/>
                                 <w:sz w:val="28"/>
                                 <w:szCs w:val="28"/>
                               </w:rPr>
@@ -1216,7 +1237,7 @@
                         </w:tc>
                         <w:tc>
                           <w:tcPr>
-                            <w:tcW w:w="4395" w:type="dxa"/>
+                            <w:tcW w:w="4394" w:type="dxa"/>
                             <w:tcBorders>
                               <w:top w:val="single" w:sz="4" w:space="0" w:color="000000"/>
                               <w:left w:val="single" w:sz="4" w:space="0" w:color="000000"/>
@@ -1241,6 +1262,7 @@
                             <w:r>
                               <w:rPr>
                                 <w:rFonts w:cs="Times New Roman"/>
+                                <w:color w:val="auto"/>
                                 <w:sz w:val="28"/>
                                 <w:szCs w:val="28"/>
                               </w:rPr>
@@ -1280,6 +1302,7 @@
                             <w:r>
                               <w:rPr>
                                 <w:rFonts w:cs="Times New Roman"/>
+                                <w:color w:val="auto"/>
                                 <w:sz w:val="28"/>
                                 <w:szCs w:val="28"/>
                               </w:rPr>
@@ -1289,7 +1312,7 @@
                         </w:tc>
                         <w:tc>
                           <w:tcPr>
-                            <w:tcW w:w="4395" w:type="dxa"/>
+                            <w:tcW w:w="4394" w:type="dxa"/>
                             <w:tcBorders>
                               <w:top w:val="single" w:sz="4" w:space="0" w:color="000000"/>
                               <w:left w:val="single" w:sz="4" w:space="0" w:color="000000"/>
@@ -1314,6 +1337,7 @@
                             <w:r>
                               <w:rPr>
                                 <w:rFonts w:cs="Times New Roman"/>
+                                <w:color w:val="auto"/>
                                 <w:sz w:val="28"/>
                                 <w:szCs w:val="28"/>
                               </w:rPr>
@@ -1353,6 +1377,7 @@
                             <w:r>
                               <w:rPr>
                                 <w:rFonts w:cs="Times New Roman"/>
+                                <w:color w:val="auto"/>
                                 <w:sz w:val="28"/>
                                 <w:szCs w:val="28"/>
                               </w:rPr>
@@ -1362,7 +1387,7 @@
                         </w:tc>
                         <w:tc>
                           <w:tcPr>
-                            <w:tcW w:w="4395" w:type="dxa"/>
+                            <w:tcW w:w="4394" w:type="dxa"/>
                             <w:tcBorders>
                               <w:top w:val="single" w:sz="4" w:space="0" w:color="000000"/>
                               <w:left w:val="single" w:sz="4" w:space="0" w:color="000000"/>
@@ -1380,6 +1405,7 @@
                               <w:jc w:val="center"/>
                               <w:rPr>
                                 <w:rFonts w:cs="Times New Roman"/>
+                                <w:color w:val="auto"/>
                                 <w:sz w:val="28"/>
                                 <w:szCs w:val="28"/>
                               </w:rPr>
@@ -1387,6 +1413,7 @@
                             <w:r>
                               <w:rPr>
                                 <w:rFonts w:cs="Times New Roman"/>
+                                <w:color w:val="auto"/>
                                 <w:sz w:val="28"/>
                                 <w:szCs w:val="28"/>
                               </w:rPr>
@@ -1425,6 +1452,7 @@
                             <w:r>
                               <w:rPr>
                                 <w:rFonts w:cs="Times New Roman"/>
+                                <w:color w:val="auto"/>
                                 <w:sz w:val="28"/>
                                 <w:szCs w:val="28"/>
                               </w:rPr>
@@ -1434,7 +1462,7 @@
                         </w:tc>
                         <w:tc>
                           <w:tcPr>
-                            <w:tcW w:w="4395" w:type="dxa"/>
+                            <w:tcW w:w="4394" w:type="dxa"/>
                             <w:tcBorders>
                               <w:top w:val="single" w:sz="4" w:space="0" w:color="000000"/>
                               <w:left w:val="single" w:sz="4" w:space="0" w:color="000000"/>
@@ -1450,33 +1478,39 @@
                             <w:pPr>
                               <w:pStyle w:val="Normal"/>
                               <w:jc w:val="center"/>
-                              <w:rPr/>
-                            </w:pPr>
-                            <w:r>
                               <w:rPr>
                                 <w:rFonts w:cs="Times New Roman"/>
                                 <w:sz w:val="28"/>
                                 <w:szCs w:val="28"/>
                               </w:rPr>
-                              <w:t>30</w:t>
-                            </w:r>
+                            </w:pPr>
                             <w:r>
                               <w:rPr>
-                                <w:rFonts w:cs="Times New Roman"/>
-                                <w:sz w:val="28"/>
-                                <w:szCs w:val="28"/>
+                                <w:color w:val="auto"/>
                               </w:rPr>
-                              <w:t>.09.2019</w:t>
                             </w:r>
-                            <w:bookmarkStart w:id="1" w:name="_GoBack1"/>
-                            <w:bookmarkEnd w:id="1"/>
+                            <w:bookmarkStart w:id="2" w:name="_GoBack1"/>
+                            <w:bookmarkStart w:id="3" w:name="_GoBack1"/>
+                            <w:bookmarkEnd w:id="3"/>
                           </w:p>
                         </w:tc>
                       </w:tr>
                     </w:tbl>
+                    <w:p>
+                      <w:pPr>
+                        <w:pStyle w:val="FrameContents"/>
+                        <w:rPr>
+                          <w:color w:val="auto"/>
+                        </w:rPr>
+                      </w:pPr>
+                      <w:r>
+                        <w:rPr>
+                          <w:color w:val="auto"/>
+                        </w:rPr>
+                      </w:r>
+                    </w:p>
                   </w:txbxContent>
                 </v:textbox>
-                <w10:wrap type="square"/>
               </v:rect>
             </w:pict>
           </mc:Fallback>
@@ -1818,7 +1852,7 @@
         <w:pStyle w:val="Normal"/>
         <w:numPr>
           <w:ilvl w:val="0"/>
-          <w:numId w:val="2"/>
+          <w:numId w:val="1"/>
         </w:numPr>
         <w:tabs>
           <w:tab w:val="left" w:pos="360" w:leader="none"/>
@@ -1918,7 +1952,7 @@
         <w:pStyle w:val="Normal"/>
         <w:numPr>
           <w:ilvl w:val="0"/>
-          <w:numId w:val="2"/>
+          <w:numId w:val="1"/>
         </w:numPr>
         <w:tabs>
           <w:tab w:val="left" w:pos="360" w:leader="none"/>
@@ -2006,7 +2040,7 @@
         <w:pStyle w:val="Normal"/>
         <w:numPr>
           <w:ilvl w:val="0"/>
-          <w:numId w:val="2"/>
+          <w:numId w:val="1"/>
         </w:numPr>
         <w:tabs>
           <w:tab w:val="left" w:pos="360" w:leader="none"/>
@@ -7519,7 +7553,7 @@
         <w:pStyle w:val="Normal"/>
         <w:numPr>
           <w:ilvl w:val="0"/>
-          <w:numId w:val="2"/>
+          <w:numId w:val="1"/>
         </w:numPr>
         <w:tabs>
           <w:tab w:val="left" w:pos="360" w:leader="none"/>
@@ -8277,35 +8311,256 @@
     <w:p>
       <w:pPr>
         <w:pStyle w:val="Normal"/>
-        <w:rPr>
-          <w:sz w:val="28"/>
-          <w:szCs w:val="28"/>
-          <w:lang w:val="en-US"/>
-        </w:rPr>
-      </w:pPr>
-      <w:r>
-        <w:rPr>
-          <w:sz w:val="28"/>
-          <w:szCs w:val="28"/>
-          <w:lang w:val="en-US"/>
-        </w:rPr>
-      </w:r>
+        <w:jc w:val="center"/>
+        <w:rPr>
+          <w:b/>
+          <w:b/>
+          <w:bCs/>
+          <w:sz w:val="28"/>
+          <w:szCs w:val="28"/>
+          <w:lang w:val="en-US"/>
+        </w:rPr>
+      </w:pPr>
+      <w:bookmarkStart w:id="4" w:name="__DdeLink__2001_996788631"/>
+      <w:r>
+        <w:rPr>
+          <w:b/>
+          <w:bCs/>
+          <w:sz w:val="28"/>
+          <w:szCs w:val="28"/>
+          <w:lang w:val="en-US"/>
+        </w:rPr>
+        <w:t>Объяснени</w:t>
+      </w:r>
+      <w:r>
+        <w:rPr>
+          <w:b/>
+          <w:bCs/>
+          <w:sz w:val="28"/>
+          <w:szCs w:val="28"/>
+          <w:lang w:val="en-US"/>
+        </w:rPr>
+        <w:t>е</w:t>
+      </w:r>
+      <w:r>
+        <w:rPr>
+          <w:b/>
+          <w:bCs/>
+          <w:sz w:val="28"/>
+          <w:szCs w:val="28"/>
+          <w:lang w:val="en-US"/>
+        </w:rPr>
+        <w:t xml:space="preserve"> работы программы</w:t>
+      </w:r>
+    </w:p>
+    <w:p>
+      <w:pPr>
+        <w:pStyle w:val="Normal"/>
+        <w:tabs>
+          <w:tab w:val="left" w:pos="0" w:leader="none"/>
+        </w:tabs>
+        <w:ind w:left="0" w:right="0" w:hanging="0"/>
+        <w:jc w:val="left"/>
+        <w:rPr>
+          <w:b w:val="false"/>
+          <w:b w:val="false"/>
+          <w:bCs w:val="false"/>
+          <w:sz w:val="28"/>
+          <w:szCs w:val="28"/>
+          <w:lang w:val="en-US"/>
+        </w:rPr>
+      </w:pPr>
+      <w:r>
+        <w:rPr>
+          <w:b w:val="false"/>
+          <w:bCs w:val="false"/>
+          <w:sz w:val="28"/>
+          <w:szCs w:val="28"/>
+          <w:lang w:val="en-US"/>
+        </w:rPr>
+        <w:t>Данная программа создает класс Modulo для работы с целыми числами по модулю N. В классе есть быть два поля: число и N.</w:t>
+      </w:r>
+    </w:p>
+    <w:p>
+      <w:pPr>
+        <w:pStyle w:val="Normal"/>
+        <w:jc w:val="left"/>
+        <w:rPr>
+          <w:b w:val="false"/>
+          <w:b w:val="false"/>
+          <w:bCs w:val="false"/>
+          <w:i w:val="false"/>
+          <w:i w:val="false"/>
+          <w:iCs w:val="false"/>
+          <w:sz w:val="28"/>
+          <w:szCs w:val="28"/>
+          <w:lang w:val="en-US"/>
+        </w:rPr>
+      </w:pPr>
+      <w:r>
+        <w:rPr>
+          <w:b w:val="false"/>
+          <w:bCs w:val="false"/>
+          <w:i w:val="false"/>
+          <w:iCs w:val="false"/>
+          <w:sz w:val="28"/>
+          <w:szCs w:val="28"/>
+          <w:lang w:val="en-US"/>
+        </w:rPr>
+      </w:r>
+    </w:p>
+    <w:p>
+      <w:pPr>
+        <w:pStyle w:val="Normal"/>
+        <w:jc w:val="left"/>
+        <w:rPr>
+          <w:b w:val="false"/>
+          <w:b w:val="false"/>
+          <w:bCs w:val="false"/>
+          <w:i w:val="false"/>
+          <w:i w:val="false"/>
+          <w:iCs w:val="false"/>
+          <w:sz w:val="28"/>
+          <w:szCs w:val="28"/>
+          <w:lang w:val="en-US"/>
+        </w:rPr>
+      </w:pPr>
+      <w:r>
+        <w:rPr>
+          <w:b w:val="false"/>
+          <w:bCs w:val="false"/>
+          <w:i w:val="false"/>
+          <w:iCs w:val="false"/>
+          <w:sz w:val="28"/>
+          <w:szCs w:val="28"/>
+          <w:lang w:val="en-US"/>
+        </w:rPr>
+        <w:t>В программе раелизованы следующие операции:</w:t>
+      </w:r>
+    </w:p>
+    <w:p>
+      <w:pPr>
+        <w:pStyle w:val="Normal"/>
+        <w:jc w:val="left"/>
+        <w:rPr>
+          <w:b w:val="false"/>
+          <w:b w:val="false"/>
+          <w:bCs w:val="false"/>
+          <w:i w:val="false"/>
+          <w:i w:val="false"/>
+          <w:iCs w:val="false"/>
+          <w:sz w:val="28"/>
+          <w:szCs w:val="28"/>
+          <w:lang w:val="en-US"/>
+        </w:rPr>
+      </w:pPr>
+      <w:r>
+        <w:rPr>
+          <w:b w:val="false"/>
+          <w:bCs w:val="false"/>
+          <w:i w:val="false"/>
+          <w:iCs w:val="false"/>
+          <w:sz w:val="28"/>
+          <w:szCs w:val="28"/>
+          <w:lang w:val="en-US"/>
+        </w:rPr>
+        <w:t>1. Сложен</w:t>
+      </w:r>
+      <w:r>
+        <w:rPr>
+          <w:b w:val="false"/>
+          <w:bCs w:val="false"/>
+          <w:i w:val="false"/>
+          <w:iCs w:val="false"/>
+          <w:sz w:val="28"/>
+          <w:szCs w:val="28"/>
+          <w:lang w:val="en-US"/>
+        </w:rPr>
+        <w:t>ие</w:t>
+      </w:r>
+      <w:r>
+        <w:rPr>
+          <w:b w:val="false"/>
+          <w:bCs w:val="false"/>
+          <w:i w:val="false"/>
+          <w:iCs w:val="false"/>
+          <w:sz w:val="28"/>
+          <w:szCs w:val="28"/>
+          <w:lang w:val="en-US"/>
+        </w:rPr>
+        <w:t xml:space="preserve"> и вычитание по модулю N</w:t>
+      </w:r>
+    </w:p>
+    <w:p>
+      <w:pPr>
+        <w:pStyle w:val="Normal"/>
+        <w:jc w:val="left"/>
+        <w:rPr>
+          <w:b w:val="false"/>
+          <w:b w:val="false"/>
+          <w:bCs w:val="false"/>
+          <w:i w:val="false"/>
+          <w:i w:val="false"/>
+          <w:iCs w:val="false"/>
+          <w:sz w:val="28"/>
+          <w:szCs w:val="28"/>
+          <w:lang w:val="en-US"/>
+        </w:rPr>
+      </w:pPr>
+      <w:r>
+        <w:rPr>
+          <w:b w:val="false"/>
+          <w:bCs w:val="false"/>
+          <w:i w:val="false"/>
+          <w:iCs w:val="false"/>
+          <w:sz w:val="28"/>
+          <w:szCs w:val="28"/>
+          <w:lang w:val="en-US"/>
+        </w:rPr>
+        <w:t>2. Умножение и деление по модулю N</w:t>
+      </w:r>
+    </w:p>
+    <w:p>
+      <w:pPr>
+        <w:pStyle w:val="Normal"/>
+        <w:jc w:val="left"/>
+        <w:rPr>
+          <w:b w:val="false"/>
+          <w:b w:val="false"/>
+          <w:bCs w:val="false"/>
+          <w:i w:val="false"/>
+          <w:i w:val="false"/>
+          <w:iCs w:val="false"/>
+          <w:sz w:val="28"/>
+          <w:szCs w:val="28"/>
+          <w:lang w:val="en-US"/>
+        </w:rPr>
+      </w:pPr>
+      <w:bookmarkStart w:id="5" w:name="__DdeLink__2001_996788631"/>
+      <w:r>
+        <w:rPr>
+          <w:b w:val="false"/>
+          <w:bCs w:val="false"/>
+          <w:i w:val="false"/>
+          <w:iCs w:val="false"/>
+          <w:sz w:val="28"/>
+          <w:szCs w:val="28"/>
+          <w:lang w:val="en-US"/>
+        </w:rPr>
+        <w:t>3. Сравнение чисел по модулю N.</w:t>
+      </w:r>
+      <w:bookmarkEnd w:id="5"/>
     </w:p>
     <w:p>
       <w:pPr>
         <w:pStyle w:val="ListParagraph"/>
         <w:numPr>
           <w:ilvl w:val="0"/>
-          <w:numId w:val="2"/>
+          <w:numId w:val="1"/>
         </w:numPr>
         <w:ind w:left="284" w:right="0" w:hanging="284"/>
         <w:jc w:val="center"/>
-        <w:rPr>
-          <w:b/>
-          <w:b/>
-          <w:sz w:val="28"/>
-          <w:szCs w:val="28"/>
-        </w:rPr>
+        <w:rPr/>
       </w:pPr>
       <w:r>
         <w:rPr>
@@ -8375,98 +8630,6 @@
   <w:abstractNum w:abstractNumId="1">
     <w:lvl w:ilvl="0">
       <w:start w:val="1"/>
-      <w:numFmt w:val="none"/>
-      <w:suff w:val="nothing"/>
-      <w:lvlText w:val=""/>
-      <w:lvlJc w:val="left"/>
-      <w:pPr>
-        <w:ind w:left="0" w:hanging="0"/>
-      </w:pPr>
-    </w:lvl>
-    <w:lvl w:ilvl="1">
-      <w:start w:val="1"/>
-      <w:numFmt w:val="none"/>
-      <w:suff w:val="nothing"/>
-      <w:lvlText w:val=""/>
-      <w:lvlJc w:val="left"/>
-      <w:pPr>
-        <w:ind w:left="0" w:hanging="0"/>
-      </w:pPr>
-    </w:lvl>
-    <w:lvl w:ilvl="2">
-      <w:start w:val="1"/>
-      <w:numFmt w:val="none"/>
-      <w:suff w:val="nothing"/>
-      <w:lvlText w:val=""/>
-      <w:lvlJc w:val="left"/>
-      <w:pPr>
-        <w:ind w:left="0" w:hanging="0"/>
-      </w:pPr>
-    </w:lvl>
-    <w:lvl w:ilvl="3">
-      <w:start w:val="1"/>
-      <w:numFmt w:val="none"/>
-      <w:suff w:val="nothing"/>
-      <w:lvlText w:val=""/>
-      <w:lvlJc w:val="left"/>
-      <w:pPr>
-        <w:ind w:left="0" w:hanging="0"/>
-      </w:pPr>
-    </w:lvl>
-    <w:lvl w:ilvl="4">
-      <w:start w:val="1"/>
-      <w:numFmt w:val="none"/>
-      <w:suff w:val="nothing"/>
-      <w:lvlText w:val=""/>
-      <w:lvlJc w:val="left"/>
-      <w:pPr>
-        <w:ind w:left="0" w:hanging="0"/>
-      </w:pPr>
-    </w:lvl>
-    <w:lvl w:ilvl="5">
-      <w:start w:val="1"/>
-      <w:numFmt w:val="none"/>
-      <w:suff w:val="nothing"/>
-      <w:lvlText w:val=""/>
-      <w:lvlJc w:val="left"/>
-      <w:pPr>
-        <w:ind w:left="0" w:hanging="0"/>
-      </w:pPr>
-    </w:lvl>
-    <w:lvl w:ilvl="6">
-      <w:start w:val="1"/>
-      <w:numFmt w:val="none"/>
-      <w:suff w:val="nothing"/>
-      <w:lvlText w:val=""/>
-      <w:lvlJc w:val="left"/>
-      <w:pPr>
-        <w:ind w:left="0" w:hanging="0"/>
-      </w:pPr>
-    </w:lvl>
-    <w:lvl w:ilvl="7">
-      <w:start w:val="1"/>
-      <w:numFmt w:val="none"/>
-      <w:suff w:val="nothing"/>
-      <w:lvlText w:val=""/>
-      <w:lvlJc w:val="left"/>
-      <w:pPr>
-        <w:ind w:left="0" w:hanging="0"/>
-      </w:pPr>
-    </w:lvl>
-    <w:lvl w:ilvl="8">
-      <w:start w:val="1"/>
-      <w:numFmt w:val="none"/>
-      <w:suff w:val="nothing"/>
-      <w:lvlText w:val=""/>
-      <w:lvlJc w:val="left"/>
-      <w:pPr>
-        <w:ind w:left="0" w:hanging="0"/>
-      </w:pPr>
-    </w:lvl>
-  </w:abstractNum>
-  <w:abstractNum w:abstractNumId="2">
-    <w:lvl w:ilvl="0">
-      <w:start w:val="1"/>
       <w:numFmt w:val="decimal"/>
       <w:lvlText w:val="%1."/>
       <w:lvlJc w:val="left"/>
@@ -8577,6 +8740,98 @@
       <w:rPr>
         <w:rFonts w:eastAsia="Times New Roman"/>
       </w:rPr>
+    </w:lvl>
+  </w:abstractNum>
+  <w:abstractNum w:abstractNumId="2">
+    <w:lvl w:ilvl="0">
+      <w:start w:val="1"/>
+      <w:numFmt w:val="none"/>
+      <w:suff w:val="nothing"/>
+      <w:lvlText w:val=""/>
+      <w:lvlJc w:val="left"/>
+      <w:pPr>
+        <w:ind w:left="0" w:hanging="0"/>
+      </w:pPr>
+    </w:lvl>
+    <w:lvl w:ilvl="1">
+      <w:start w:val="1"/>
+      <w:numFmt w:val="none"/>
+      <w:suff w:val="nothing"/>
+      <w:lvlText w:val=""/>
+      <w:lvlJc w:val="left"/>
+      <w:pPr>
+        <w:ind w:left="0" w:hanging="0"/>
+      </w:pPr>
+    </w:lvl>
+    <w:lvl w:ilvl="2">
+      <w:start w:val="1"/>
+      <w:numFmt w:val="none"/>
+      <w:suff w:val="nothing"/>
+      <w:lvlText w:val=""/>
+      <w:lvlJc w:val="left"/>
+      <w:pPr>
+        <w:ind w:left="0" w:hanging="0"/>
+      </w:pPr>
+    </w:lvl>
+    <w:lvl w:ilvl="3">
+      <w:start w:val="1"/>
+      <w:numFmt w:val="none"/>
+      <w:suff w:val="nothing"/>
+      <w:lvlText w:val=""/>
+      <w:lvlJc w:val="left"/>
+      <w:pPr>
+        <w:ind w:left="0" w:hanging="0"/>
+      </w:pPr>
+    </w:lvl>
+    <w:lvl w:ilvl="4">
+      <w:start w:val="1"/>
+      <w:numFmt w:val="none"/>
+      <w:suff w:val="nothing"/>
+      <w:lvlText w:val=""/>
+      <w:lvlJc w:val="left"/>
+      <w:pPr>
+        <w:ind w:left="0" w:hanging="0"/>
+      </w:pPr>
+    </w:lvl>
+    <w:lvl w:ilvl="5">
+      <w:start w:val="1"/>
+      <w:numFmt w:val="none"/>
+      <w:suff w:val="nothing"/>
+      <w:lvlText w:val=""/>
+      <w:lvlJc w:val="left"/>
+      <w:pPr>
+        <w:ind w:left="0" w:hanging="0"/>
+      </w:pPr>
+    </w:lvl>
+    <w:lvl w:ilvl="6">
+      <w:start w:val="1"/>
+      <w:numFmt w:val="none"/>
+      <w:suff w:val="nothing"/>
+      <w:lvlText w:val=""/>
+      <w:lvlJc w:val="left"/>
+      <w:pPr>
+        <w:ind w:left="0" w:hanging="0"/>
+      </w:pPr>
+    </w:lvl>
+    <w:lvl w:ilvl="7">
+      <w:start w:val="1"/>
+      <w:numFmt w:val="none"/>
+      <w:suff w:val="nothing"/>
+      <w:lvlText w:val=""/>
+      <w:lvlJc w:val="left"/>
+      <w:pPr>
+        <w:ind w:left="0" w:hanging="0"/>
+      </w:pPr>
+    </w:lvl>
+    <w:lvl w:ilvl="8">
+      <w:start w:val="1"/>
+      <w:numFmt w:val="none"/>
+      <w:suff w:val="nothing"/>
+      <w:lvlText w:val=""/>
+      <w:lvlJc w:val="left"/>
+      <w:pPr>
+        <w:ind w:left="0" w:hanging="0"/>
+      </w:pPr>
     </w:lvl>
   </w:abstractNum>
   <w:num w:numId="1">
@@ -8594,6 +8849,7 @@
     <w:rPrDefault>
       <w:rPr>
         <w:rFonts w:ascii="Calibri" w:hAnsi="Calibri" w:eastAsia="Calibri" w:cs="DejaVu Sans"/>
+        <w:sz w:val="20"/>
         <w:szCs w:val="22"/>
         <w:lang w:val="ru-RU" w:eastAsia="en-US" w:bidi="ar-SA"/>
       </w:rPr>
@@ -8608,9 +8864,7 @@
     <w:pPr>
       <w:widowControl/>
       <w:suppressAutoHyphens w:val="true"/>
-      <w:kinsoku w:val="true"/>
-      <w:overflowPunct w:val="true"/>
-      <w:autoSpaceDE w:val="true"/>
+      <w:overflowPunct w:val="false"/>
       <w:bidi w:val="0"/>
       <w:spacing w:before="0" w:after="0"/>
       <w:ind w:left="0" w:right="0" w:hanging="0"/>
@@ -8622,7 +8876,7 @@
       <w:kern w:val="2"/>
       <w:sz w:val="24"/>
       <w:szCs w:val="24"/>
-      <w:lang w:eastAsia="ar-SA" w:bidi="hi-IN" w:val="ru-RU"/>
+      <w:lang w:val="ru-RU" w:eastAsia="ar-SA" w:bidi="hi-IN"/>
     </w:rPr>
   </w:style>
   <w:style w:type="paragraph" w:styleId="Heading1">
@@ -8632,10 +8886,6 @@
     <w:pPr>
       <w:keepNext w:val="true"/>
       <w:keepLines/>
-      <w:numPr>
-        <w:ilvl w:val="0"/>
-        <w:numId w:val="0"/>
-      </w:numPr>
       <w:spacing w:before="240" w:after="0"/>
       <w:ind w:left="0" w:right="0" w:hanging="0"/>
       <w:jc w:val="center"/>
@@ -8655,10 +8905,6 @@
     <w:pPr>
       <w:keepNext w:val="true"/>
       <w:keepLines/>
-      <w:numPr>
-        <w:ilvl w:val="0"/>
-        <w:numId w:val="0"/>
-      </w:numPr>
       <w:spacing w:before="40" w:after="0"/>
       <w:ind w:left="0" w:right="0" w:hanging="0"/>
       <w:outlineLvl w:val="1"/>
@@ -8877,6 +9123,74 @@
       <w:u w:val="single"/>
     </w:rPr>
   </w:style>
+  <w:style w:type="character" w:styleId="ListLabel18">
+    <w:name w:val="ListLabel 18"/>
+    <w:qFormat/>
+    <w:rPr>
+      <w:rFonts w:eastAsia="Times New Roman" w:cs="Times New Roman"/>
+      <w:b/>
+      <w:kern w:val="2"/>
+      <w:sz w:val="28"/>
+      <w:szCs w:val="28"/>
+      <w:lang w:val="ru-RU" w:eastAsia="ar-SA"/>
+    </w:rPr>
+  </w:style>
+  <w:style w:type="character" w:styleId="ListLabel19">
+    <w:name w:val="ListLabel 19"/>
+    <w:qFormat/>
+    <w:rPr>
+      <w:rFonts w:eastAsia="Times New Roman"/>
+    </w:rPr>
+  </w:style>
+  <w:style w:type="character" w:styleId="ListLabel20">
+    <w:name w:val="ListLabel 20"/>
+    <w:qFormat/>
+    <w:rPr>
+      <w:rFonts w:eastAsia="Times New Roman"/>
+    </w:rPr>
+  </w:style>
+  <w:style w:type="character" w:styleId="ListLabel21">
+    <w:name w:val="ListLabel 21"/>
+    <w:qFormat/>
+    <w:rPr>
+      <w:rFonts w:eastAsia="Times New Roman"/>
+    </w:rPr>
+  </w:style>
+  <w:style w:type="character" w:styleId="ListLabel22">
+    <w:name w:val="ListLabel 22"/>
+    <w:qFormat/>
+    <w:rPr>
+      <w:rFonts w:eastAsia="Times New Roman"/>
+    </w:rPr>
+  </w:style>
+  <w:style w:type="character" w:styleId="ListLabel23">
+    <w:name w:val="ListLabel 23"/>
+    <w:qFormat/>
+    <w:rPr>
+      <w:rFonts w:eastAsia="Times New Roman"/>
+    </w:rPr>
+  </w:style>
+  <w:style w:type="character" w:styleId="ListLabel24">
+    <w:name w:val="ListLabel 24"/>
+    <w:qFormat/>
+    <w:rPr>
+      <w:rFonts w:eastAsia="Times New Roman"/>
+    </w:rPr>
+  </w:style>
+  <w:style w:type="character" w:styleId="ListLabel25">
+    <w:name w:val="ListLabel 25"/>
+    <w:qFormat/>
+    <w:rPr>
+      <w:rFonts w:eastAsia="Times New Roman"/>
+    </w:rPr>
+  </w:style>
+  <w:style w:type="character" w:styleId="ListLabel26">
+    <w:name w:val="ListLabel 26"/>
+    <w:qFormat/>
+    <w:rPr>
+      <w:rFonts w:eastAsia="Times New Roman"/>
+    </w:rPr>
+  </w:style>
   <w:style w:type="paragraph" w:styleId="Heading">
     <w:name w:val="Heading"/>
     <w:basedOn w:val="Normal"/>
